--- a/Defining Classes - Lab/06. CSharp-Advanced-Defining-Classes-Lab.docx
+++ b/Defining Classes - Lab/06. CSharp-Advanced-Defining-Classes-Lab.docx
@@ -1,6 +1,6 @@
 
 <file path=word/document.xml><?xml version="1.0" encoding="utf-8"?>
-<w:document xmlns:wpc="http://schemas.microsoft.com/office/word/2010/wordprocessingCanvas" xmlns:cx="http://schemas.microsoft.com/office/drawing/2014/chartex" xmlns:cx1="http://schemas.microsoft.com/office/drawing/2015/9/8/chartex" xmlns:cx2="http://schemas.microsoft.com/office/drawing/2015/10/21/chartex" xmlns:cx3="http://schemas.microsoft.com/office/drawing/2016/5/9/chartex" xmlns:cx4="http://schemas.microsoft.com/office/drawing/2016/5/10/chartex" xmlns:cx5="http://schemas.microsoft.com/office/drawing/2016/5/11/chartex" xmlns:cx6="http://schemas.microsoft.com/office/drawing/2016/5/12/chartex" xmlns:cx7="http://schemas.microsoft.com/office/drawing/2016/5/13/chartex" xmlns:cx8="http://schemas.microsoft.com/office/drawing/2016/5/14/chartex" xmlns:mc="http://schemas.openxmlformats.org/markup-compatibility/2006" xmlns:aink="http://schemas.microsoft.com/office/drawing/2016/ink" xmlns:am3d="http://schemas.microsoft.com/office/drawing/2017/model3d" xmlns:o="urn:schemas-microsoft-com:office:office" xmlns:oel="http://schemas.microsoft.com/office/2019/extlst" xmlns:r="http://schemas.openxmlformats.org/officeDocument/2006/relationships" xmlns:m="http://schemas.openxmlformats.org/officeDocument/2006/math" xmlns:v="urn:schemas-microsoft-com:vml" xmlns:wp14="http://schemas.microsoft.com/office/word/2010/wordprocessingDrawing" xmlns:wp="http://schemas.openxmlformats.org/drawingml/2006/wordprocessingDrawing" xmlns:w10="urn:schemas-microsoft-com:office:word" xmlns:w="http://schemas.openxmlformats.org/wordprocessingml/2006/main" xmlns:w14="http://schemas.microsoft.com/office/word/2010/wordml" xmlns:w15="http://schemas.microsoft.com/office/word/2012/wordml" xmlns:w16cex="http://schemas.microsoft.com/office/word/2018/wordml/cex" xmlns:w16cid="http://schemas.microsoft.com/office/word/2016/wordml/cid" xmlns:w16="http://schemas.microsoft.com/office/word/2018/wordml" xmlns:w16sdtdh="http://schemas.microsoft.com/office/word/2020/wordml/sdtdatahash" xmlns:w16se="http://schemas.microsoft.com/office/word/2015/wordml/symex" xmlns:wpg="http://schemas.microsoft.com/office/word/2010/wordprocessingGroup" xmlns:wpi="http://schemas.microsoft.com/office/word/2010/wordprocessingInk" xmlns:wne="http://schemas.microsoft.com/office/word/2006/wordml" xmlns:wps="http://schemas.microsoft.com/office/word/2010/wordprocessingShape" mc:Ignorable="w14 w15 w16se w16cid w16 w16cex w16sdtdh wp14">
+<w:document xmlns:wpc="http://schemas.microsoft.com/office/word/2010/wordprocessingCanvas" xmlns:cx="http://schemas.microsoft.com/office/drawing/2014/chartex" xmlns:mc="http://schemas.openxmlformats.org/markup-compatibility/2006" xmlns:o="urn:schemas-microsoft-com:office:office" xmlns:r="http://schemas.openxmlformats.org/officeDocument/2006/relationships" xmlns:m="http://schemas.openxmlformats.org/officeDocument/2006/math" xmlns:v="urn:schemas-microsoft-com:vml" xmlns:wp14="http://schemas.microsoft.com/office/word/2010/wordprocessingDrawing" xmlns:wp="http://schemas.openxmlformats.org/drawingml/2006/wordprocessingDrawing" xmlns:w10="urn:schemas-microsoft-com:office:word" xmlns:w="http://schemas.openxmlformats.org/wordprocessingml/2006/main" xmlns:w14="http://schemas.microsoft.com/office/word/2010/wordml" xmlns:w15="http://schemas.microsoft.com/office/word/2012/wordml" xmlns:w16se="http://schemas.microsoft.com/office/word/2015/wordml/symex" xmlns:wpg="http://schemas.microsoft.com/office/word/2010/wordprocessingGroup" xmlns:wpi="http://schemas.microsoft.com/office/word/2010/wordprocessingInk" xmlns:wne="http://schemas.microsoft.com/office/word/2006/wordml" xmlns:wps="http://schemas.microsoft.com/office/word/2010/wordprocessingShape" mc:Ignorable="w14 w15 w16se wp14">
   <w:body>
     <w:p>
       <w:pPr>
@@ -1132,7 +1132,6 @@
       <w:r>
         <w:rPr>
           <w:noProof/>
-          <w:lang w:val="bg-BG" w:eastAsia="bg-BG"/>
         </w:rPr>
         <w:drawing>
           <wp:inline distT="0" distB="0" distL="0" distR="0" wp14:anchorId="585346C6" wp14:editId="21CD1FB5">
@@ -1903,7 +1902,6 @@
       <w:r>
         <w:rPr>
           <w:noProof/>
-          <w:lang w:val="bg-BG" w:eastAsia="bg-BG"/>
         </w:rPr>
         <w:drawing>
           <wp:inline distT="0" distB="0" distL="0" distR="0" wp14:anchorId="59E301C9" wp14:editId="74C8637E">
@@ -2155,12 +2153,11 @@
       <w:r>
         <w:rPr>
           <w:noProof/>
-          <w:lang w:val="bg-BG" w:eastAsia="bg-BG"/>
         </w:rPr>
         <w:drawing>
-          <wp:inline distT="0" distB="0" distL="0" distR="0" wp14:anchorId="469DD30E" wp14:editId="2FB6AAB6">
-            <wp:extent cx="3504823" cy="1242060"/>
-            <wp:effectExtent l="0" t="0" r="635" b="0"/>
+          <wp:inline distT="0" distB="0" distL="0" distR="0" wp14:anchorId="469DD30E" wp14:editId="3172ED67">
+            <wp:extent cx="3504565" cy="1229268"/>
+            <wp:effectExtent l="0" t="0" r="635" b="9525"/>
             <wp:docPr id="10" name="Picture 10"/>
             <wp:cNvGraphicFramePr>
               <a:graphicFrameLocks xmlns:a="http://schemas.openxmlformats.org/drawingml/2006/main" noChangeAspect="1"/>
@@ -2181,7 +2178,7 @@
                   <pic:spPr>
                     <a:xfrm>
                       <a:off x="0" y="0"/>
-                      <a:ext cx="3508644" cy="1243414"/>
+                      <a:ext cx="3526290" cy="1236888"/>
                     </a:xfrm>
                     <a:prstGeom prst="rect">
                       <a:avLst/>
@@ -2282,7 +2279,6 @@
       <w:r>
         <w:rPr>
           <w:noProof/>
-          <w:lang w:val="bg-BG" w:eastAsia="bg-BG"/>
         </w:rPr>
         <w:drawing>
           <wp:inline distT="0" distB="0" distL="0" distR="0" wp14:anchorId="0DBFCDCE" wp14:editId="12470878">
@@ -2389,7 +2385,6 @@
       <w:r>
         <w:rPr>
           <w:noProof/>
-          <w:lang w:val="bg-BG" w:eastAsia="bg-BG"/>
         </w:rPr>
         <w:drawing>
           <wp:inline distT="0" distB="0" distL="0" distR="0" wp14:anchorId="4A1C92A6" wp14:editId="4532C6D7">
@@ -2636,7 +2631,6 @@
       <w:r>
         <w:rPr>
           <w:noProof/>
-          <w:lang w:val="bg-BG" w:eastAsia="bg-BG"/>
         </w:rPr>
         <w:lastRenderedPageBreak/>
         <w:drawing>
@@ -2864,7 +2858,6 @@
       <w:r>
         <w:rPr>
           <w:noProof/>
-          <w:lang w:val="bg-BG" w:eastAsia="bg-BG"/>
         </w:rPr>
         <w:drawing>
           <wp:inline distT="0" distB="0" distL="0" distR="0" wp14:anchorId="36A23FA0" wp14:editId="096F9D31">
@@ -3125,7 +3118,6 @@
       <w:r>
         <w:rPr>
           <w:noProof/>
-          <w:lang w:val="bg-BG" w:eastAsia="bg-BG"/>
         </w:rPr>
         <w:drawing>
           <wp:inline distT="0" distB="0" distL="0" distR="0" wp14:anchorId="19EE1FE5" wp14:editId="5F4A456B">
@@ -3183,7 +3175,6 @@
       <w:r>
         <w:rPr>
           <w:noProof/>
-          <w:lang w:val="bg-BG" w:eastAsia="bg-BG"/>
         </w:rPr>
         <w:drawing>
           <wp:inline distT="0" distB="0" distL="0" distR="0" wp14:anchorId="3F5600AC" wp14:editId="6164A86A">
@@ -3301,6 +3292,8 @@
         </w:rPr>
         <w:t>{year} {pressure}</w:t>
       </w:r>
+      <w:bookmarkStart w:id="0" w:name="_GoBack"/>
+      <w:bookmarkEnd w:id="0"/>
     </w:p>
     <w:p>
       <w:pPr>
@@ -4193,8 +4186,8 @@
           <w:lang w:val="bg-BG"/>
         </w:rPr>
       </w:pPr>
-      <w:bookmarkStart w:id="0" w:name="_Hlk505101421"/>
-      <w:bookmarkEnd w:id="0"/>
+      <w:bookmarkStart w:id="1" w:name="_Hlk505101421"/>
+      <w:bookmarkEnd w:id="1"/>
     </w:p>
     <w:sectPr>
       <w:headerReference w:type="default" r:id="rId19"/>
@@ -4209,7 +4202,7 @@
 </file>
 
 <file path=word/endnotes.xml><?xml version="1.0" encoding="utf-8"?>
-<w:endnotes xmlns:wpc="http://schemas.microsoft.com/office/word/2010/wordprocessingCanvas" xmlns:cx="http://schemas.microsoft.com/office/drawing/2014/chartex" xmlns:cx1="http://schemas.microsoft.com/office/drawing/2015/9/8/chartex" xmlns:cx2="http://schemas.microsoft.com/office/drawing/2015/10/21/chartex" xmlns:cx3="http://schemas.microsoft.com/office/drawing/2016/5/9/chartex" xmlns:cx4="http://schemas.microsoft.com/office/drawing/2016/5/10/chartex" xmlns:cx5="http://schemas.microsoft.com/office/drawing/2016/5/11/chartex" xmlns:cx6="http://schemas.microsoft.com/office/drawing/2016/5/12/chartex" xmlns:cx7="http://schemas.microsoft.com/office/drawing/2016/5/13/chartex" xmlns:cx8="http://schemas.microsoft.com/office/drawing/2016/5/14/chartex" xmlns:mc="http://schemas.openxmlformats.org/markup-compatibility/2006" xmlns:aink="http://schemas.microsoft.com/office/drawing/2016/ink" xmlns:am3d="http://schemas.microsoft.com/office/drawing/2017/model3d" xmlns:o="urn:schemas-microsoft-com:office:office" xmlns:oel="http://schemas.microsoft.com/office/2019/extlst" xmlns:r="http://schemas.openxmlformats.org/officeDocument/2006/relationships" xmlns:m="http://schemas.openxmlformats.org/officeDocument/2006/math" xmlns:v="urn:schemas-microsoft-com:vml" xmlns:wp14="http://schemas.microsoft.com/office/word/2010/wordprocessingDrawing" xmlns:wp="http://schemas.openxmlformats.org/drawingml/2006/wordprocessingDrawing" xmlns:w10="urn:schemas-microsoft-com:office:word" xmlns:w="http://schemas.openxmlformats.org/wordprocessingml/2006/main" xmlns:w14="http://schemas.microsoft.com/office/word/2010/wordml" xmlns:w15="http://schemas.microsoft.com/office/word/2012/wordml" xmlns:w16cex="http://schemas.microsoft.com/office/word/2018/wordml/cex" xmlns:w16cid="http://schemas.microsoft.com/office/word/2016/wordml/cid" xmlns:w16="http://schemas.microsoft.com/office/word/2018/wordml" xmlns:w16sdtdh="http://schemas.microsoft.com/office/word/2020/wordml/sdtdatahash" xmlns:w16se="http://schemas.microsoft.com/office/word/2015/wordml/symex" xmlns:wpg="http://schemas.microsoft.com/office/word/2010/wordprocessingGroup" xmlns:wpi="http://schemas.microsoft.com/office/word/2010/wordprocessingInk" xmlns:wne="http://schemas.microsoft.com/office/word/2006/wordml" xmlns:wps="http://schemas.microsoft.com/office/word/2010/wordprocessingShape" mc:Ignorable="w14 w15 w16se w16cid w16 w16cex w16sdtdh wp14">
+<w:endnotes xmlns:wpc="http://schemas.microsoft.com/office/word/2010/wordprocessingCanvas" xmlns:cx="http://schemas.microsoft.com/office/drawing/2014/chartex" xmlns:mc="http://schemas.openxmlformats.org/markup-compatibility/2006" xmlns:o="urn:schemas-microsoft-com:office:office" xmlns:r="http://schemas.openxmlformats.org/officeDocument/2006/relationships" xmlns:m="http://schemas.openxmlformats.org/officeDocument/2006/math" xmlns:v="urn:schemas-microsoft-com:vml" xmlns:wp14="http://schemas.microsoft.com/office/word/2010/wordprocessingDrawing" xmlns:wp="http://schemas.openxmlformats.org/drawingml/2006/wordprocessingDrawing" xmlns:w10="urn:schemas-microsoft-com:office:word" xmlns:w="http://schemas.openxmlformats.org/wordprocessingml/2006/main" xmlns:w14="http://schemas.microsoft.com/office/word/2010/wordml" xmlns:w15="http://schemas.microsoft.com/office/word/2012/wordml" xmlns:w16se="http://schemas.microsoft.com/office/word/2015/wordml/symex" xmlns:wpg="http://schemas.microsoft.com/office/word/2010/wordprocessingGroup" xmlns:wpi="http://schemas.microsoft.com/office/word/2010/wordprocessingInk" xmlns:wne="http://schemas.microsoft.com/office/word/2006/wordml" xmlns:wps="http://schemas.microsoft.com/office/word/2010/wordprocessingShape" mc:Ignorable="w14 w15 w16se wp14">
   <w:endnote w:type="separator" w:id="-1">
     <w:p>
       <w:pPr>
@@ -4234,7 +4227,7 @@
 </file>
 
 <file path=word/footer1.xml><?xml version="1.0" encoding="utf-8"?>
-<w:ftr xmlns:wpc="http://schemas.microsoft.com/office/word/2010/wordprocessingCanvas" xmlns:cx="http://schemas.microsoft.com/office/drawing/2014/chartex" xmlns:cx1="http://schemas.microsoft.com/office/drawing/2015/9/8/chartex" xmlns:cx2="http://schemas.microsoft.com/office/drawing/2015/10/21/chartex" xmlns:cx3="http://schemas.microsoft.com/office/drawing/2016/5/9/chartex" xmlns:cx4="http://schemas.microsoft.com/office/drawing/2016/5/10/chartex" xmlns:cx5="http://schemas.microsoft.com/office/drawing/2016/5/11/chartex" xmlns:cx6="http://schemas.microsoft.com/office/drawing/2016/5/12/chartex" xmlns:cx7="http://schemas.microsoft.com/office/drawing/2016/5/13/chartex" xmlns:cx8="http://schemas.microsoft.com/office/drawing/2016/5/14/chartex" xmlns:mc="http://schemas.openxmlformats.org/markup-compatibility/2006" xmlns:aink="http://schemas.microsoft.com/office/drawing/2016/ink" xmlns:am3d="http://schemas.microsoft.com/office/drawing/2017/model3d" xmlns:o="urn:schemas-microsoft-com:office:office" xmlns:oel="http://schemas.microsoft.com/office/2019/extlst" xmlns:r="http://schemas.openxmlformats.org/officeDocument/2006/relationships" xmlns:m="http://schemas.openxmlformats.org/officeDocument/2006/math" xmlns:v="urn:schemas-microsoft-com:vml" xmlns:wp14="http://schemas.microsoft.com/office/word/2010/wordprocessingDrawing" xmlns:wp="http://schemas.openxmlformats.org/drawingml/2006/wordprocessingDrawing" xmlns:w10="urn:schemas-microsoft-com:office:word" xmlns:w="http://schemas.openxmlformats.org/wordprocessingml/2006/main" xmlns:w14="http://schemas.microsoft.com/office/word/2010/wordml" xmlns:w15="http://schemas.microsoft.com/office/word/2012/wordml" xmlns:w16cex="http://schemas.microsoft.com/office/word/2018/wordml/cex" xmlns:w16cid="http://schemas.microsoft.com/office/word/2016/wordml/cid" xmlns:w16="http://schemas.microsoft.com/office/word/2018/wordml" xmlns:w16sdtdh="http://schemas.microsoft.com/office/word/2020/wordml/sdtdatahash" xmlns:w16se="http://schemas.microsoft.com/office/word/2015/wordml/symex" xmlns:wpg="http://schemas.microsoft.com/office/word/2010/wordprocessingGroup" xmlns:wpi="http://schemas.microsoft.com/office/word/2010/wordprocessingInk" xmlns:wne="http://schemas.microsoft.com/office/word/2006/wordml" xmlns:wps="http://schemas.microsoft.com/office/word/2010/wordprocessingShape" mc:Ignorable="w14 w15 w16se w16cid w16 w16cex w16sdtdh wp14">
+<w:ftr xmlns:wpc="http://schemas.microsoft.com/office/word/2010/wordprocessingCanvas" xmlns:cx="http://schemas.microsoft.com/office/drawing/2014/chartex" xmlns:mc="http://schemas.openxmlformats.org/markup-compatibility/2006" xmlns:o="urn:schemas-microsoft-com:office:office" xmlns:r="http://schemas.openxmlformats.org/officeDocument/2006/relationships" xmlns:m="http://schemas.openxmlformats.org/officeDocument/2006/math" xmlns:v="urn:schemas-microsoft-com:vml" xmlns:wp14="http://schemas.microsoft.com/office/word/2010/wordprocessingDrawing" xmlns:wp="http://schemas.openxmlformats.org/drawingml/2006/wordprocessingDrawing" xmlns:w10="urn:schemas-microsoft-com:office:word" xmlns:w="http://schemas.openxmlformats.org/wordprocessingml/2006/main" xmlns:w14="http://schemas.microsoft.com/office/word/2010/wordml" xmlns:w15="http://schemas.microsoft.com/office/word/2012/wordml" xmlns:w16se="http://schemas.microsoft.com/office/word/2015/wordml/symex" xmlns:wpg="http://schemas.microsoft.com/office/word/2010/wordprocessingGroup" xmlns:wpi="http://schemas.microsoft.com/office/word/2010/wordprocessingInk" xmlns:wne="http://schemas.microsoft.com/office/word/2006/wordml" xmlns:wps="http://schemas.microsoft.com/office/word/2010/wordprocessingShape" mc:Ignorable="w14 w15 w16se wp14">
   <w:p>
     <w:pPr>
       <w:pStyle w:val="Footer"/>
@@ -4242,7 +4235,6 @@
     <w:r>
       <w:rPr>
         <w:noProof/>
-        <w:lang w:val="bg-BG" w:eastAsia="bg-BG"/>
       </w:rPr>
       <mc:AlternateContent>
         <mc:Choice Requires="wps">
@@ -4336,7 +4328,7 @@
               <v:stroke joinstyle="miter"/>
               <v:path gradientshapeok="t" o:connecttype="rect"/>
             </v:shapetype>
-            <v:shape id="Text Box 6" o:spid="_x0000_s1026" type="#_x0000_t202" style="position:absolute;margin-left:109.85pt;margin-top:28.05pt;width:40.15pt;height:13pt;z-index:251660288;visibility:visible;mso-wrap-style:square;mso-width-percent:0;mso-height-percent:0;mso-wrap-distance-left:9pt;mso-wrap-distance-top:0;mso-wrap-distance-right:9pt;mso-wrap-distance-bottom:0;mso-position-horizontal:absolute;mso-position-horizontal-relative:text;mso-position-vertical:absolute;mso-position-vertical-relative:text;mso-width-percent:0;mso-height-percent:0;mso-width-relative:page;mso-height-relative:page;v-text-anchor:middle" o:gfxdata="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" filled="f" stroked="f" strokeweight=".5pt">
+            <v:shape id="Text Box 6" o:spid="_x0000_s1026" type="#_x0000_t202" style="position:absolute;margin-left:109.85pt;margin-top:28.05pt;width:40.15pt;height:13pt;z-index:251660288;visibility:visible;mso-wrap-style:square;mso-width-percent:0;mso-height-percent:0;mso-wrap-distance-left:9pt;mso-wrap-distance-top:0;mso-wrap-distance-right:9pt;mso-wrap-distance-bottom:0;mso-position-horizontal:absolute;mso-position-horizontal-relative:text;mso-position-vertical:absolute;mso-position-vertical-relative:text;mso-width-percent:0;mso-height-percent:0;mso-width-relative:page;mso-height-relative:page;v-text-anchor:middle" o:gfxdata="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" filled="f" stroked="f" strokeweight=".5pt">
               <v:textbox inset=".5mm,0,0,0">
                 <w:txbxContent>
                   <w:p>
@@ -4365,7 +4357,6 @@
     <w:r>
       <w:rPr>
         <w:noProof/>
-        <w:lang w:val="bg-BG" w:eastAsia="bg-BG"/>
       </w:rPr>
       <mc:AlternateContent>
         <mc:Choice Requires="wps">
@@ -4417,7 +4408,7 @@
                               <w:szCs w:val="17"/>
                             </w:rPr>
                           </w:pPr>
-                          <w:bookmarkStart w:id="1" w:name="_Hlk24191091"/>
+                          <w:bookmarkStart w:id="2" w:name="_Hlk24191091"/>
                           <w:r>
                             <w:rPr>
                               <w:sz w:val="17"/>
@@ -4462,7 +4453,7 @@
                             <w:t>. Copyrighted document. Unauthorized copy, reproduction or use is not permitted.</w:t>
                           </w:r>
                         </w:p>
-                        <w:bookmarkEnd w:id="1"/>
+                        <w:bookmarkEnd w:id="2"/>
                         <w:p>
                           <w:pPr>
                             <w:spacing w:line="240" w:lineRule="auto"/>
@@ -4477,7 +4468,6 @@
                               <w:noProof/>
                               <w:sz w:val="18"/>
                               <w:szCs w:val="18"/>
-                              <w:lang w:val="bg-BG" w:eastAsia="bg-BG"/>
                             </w:rPr>
                             <w:drawing>
                               <wp:inline distT="0" distB="0" distL="0" distR="0" wp14:anchorId="53621E41" wp14:editId="3BF595D6">
@@ -4544,7 +4534,6 @@
                               <w:noProof/>
                               <w:sz w:val="18"/>
                               <w:szCs w:val="18"/>
-                              <w:lang w:val="bg-BG" w:eastAsia="bg-BG"/>
                             </w:rPr>
                             <w:drawing>
                               <wp:inline distT="0" distB="0" distL="0" distR="0" wp14:anchorId="64E29E7A" wp14:editId="1BD0FFE4">
@@ -4611,7 +4600,6 @@
                               <w:noProof/>
                               <w:sz w:val="18"/>
                               <w:szCs w:val="18"/>
-                              <w:lang w:val="bg-BG" w:eastAsia="bg-BG"/>
                             </w:rPr>
                             <w:drawing>
                               <wp:inline distT="0" distB="0" distL="0" distR="0" wp14:anchorId="293C9B17" wp14:editId="373E17EF">
@@ -4665,7 +4653,6 @@
                               <w:noProof/>
                               <w:sz w:val="18"/>
                               <w:szCs w:val="18"/>
-                              <w:lang w:val="bg-BG" w:eastAsia="bg-BG"/>
                             </w:rPr>
                             <w:drawing>
                               <wp:inline distT="0" distB="0" distL="0" distR="0" wp14:anchorId="75BE9FD2" wp14:editId="14C27CD2">
@@ -4695,7 +4682,7 @@
                                               <a14:useLocalDpi xmlns:a14="http://schemas.microsoft.com/office/drawing/2010/main" val="0"/>
                                             </a:ext>
                                             <a:ext uri="{837473B0-CC2E-450A-ABE3-18F120FF3D39}">
-                                              <a1611:picAttrSrcUrl xmlns:a1611="http://schemas.microsoft.com/office/drawing/2016/11/main" r:id="rId10"/>
+                                              <a1611:picAttrSrcUrl xmlns:a1611="http://schemas.microsoft.com/office/drawing/2016/11/main" xmlns:w16sdtdh="http://schemas.microsoft.com/office/word/2020/wordml/sdtdatahash" xmlns:w16="http://schemas.microsoft.com/office/word/2018/wordml" xmlns:w16cid="http://schemas.microsoft.com/office/word/2016/wordml/cid" xmlns:w16cex="http://schemas.microsoft.com/office/word/2018/wordml/cex" xmlns:w="http://schemas.openxmlformats.org/wordprocessingml/2006/main" xmlns:w10="urn:schemas-microsoft-com:office:word" xmlns:v="urn:schemas-microsoft-com:vml" xmlns:oel="http://schemas.microsoft.com/office/2019/extlst" xmlns:o="urn:schemas-microsoft-com:office:office" xmlns:am3d="http://schemas.microsoft.com/office/drawing/2017/model3d" xmlns:aink="http://schemas.microsoft.com/office/drawing/2016/ink" xmlns:cx8="http://schemas.microsoft.com/office/drawing/2016/5/14/chartex" xmlns:cx7="http://schemas.microsoft.com/office/drawing/2016/5/13/chartex" xmlns:cx6="http://schemas.microsoft.com/office/drawing/2016/5/12/chartex" xmlns:cx5="http://schemas.microsoft.com/office/drawing/2016/5/11/chartex" xmlns:cx4="http://schemas.microsoft.com/office/drawing/2016/5/10/chartex" xmlns:cx3="http://schemas.microsoft.com/office/drawing/2016/5/9/chartex" xmlns:cx2="http://schemas.microsoft.com/office/drawing/2015/10/21/chartex" xmlns:cx1="http://schemas.microsoft.com/office/drawing/2015/9/8/chartex" xmlns="" r:id="rId10"/>
                                             </a:ext>
                                           </a:extLst>
                                         </a:blip>
@@ -4735,7 +4722,6 @@
                               <w:noProof/>
                               <w:sz w:val="18"/>
                               <w:szCs w:val="18"/>
-                              <w:lang w:val="bg-BG" w:eastAsia="bg-BG"/>
                             </w:rPr>
                             <w:drawing>
                               <wp:inline distT="0" distB="0" distL="0" distR="0" wp14:anchorId="15168924" wp14:editId="70A0374F">
@@ -4789,7 +4775,6 @@
                               <w:noProof/>
                               <w:sz w:val="18"/>
                               <w:szCs w:val="18"/>
-                              <w:lang w:val="bg-BG" w:eastAsia="bg-BG"/>
                             </w:rPr>
                             <w:drawing>
                               <wp:inline distT="0" distB="0" distL="0" distR="0" wp14:anchorId="1C97DE02" wp14:editId="61D842AB">
@@ -4843,7 +4828,6 @@
                               <w:noProof/>
                               <w:sz w:val="18"/>
                               <w:szCs w:val="18"/>
-                              <w:lang w:val="bg-BG" w:eastAsia="bg-BG"/>
                             </w:rPr>
                             <w:drawing>
                               <wp:inline distT="0" distB="0" distL="0" distR="0" wp14:anchorId="103BD2B7" wp14:editId="40827562">
@@ -4913,7 +4897,6 @@
                               <w:noProof/>
                               <w:sz w:val="18"/>
                               <w:szCs w:val="18"/>
-                              <w:lang w:val="bg-BG" w:eastAsia="bg-BG"/>
                             </w:rPr>
                             <w:drawing>
                               <wp:inline distT="0" distB="0" distL="0" distR="0" wp14:anchorId="620F6097" wp14:editId="67DE1394">
@@ -4980,7 +4963,6 @@
                               <w:noProof/>
                               <w:sz w:val="18"/>
                               <w:szCs w:val="18"/>
-                              <w:lang w:val="bg-BG" w:eastAsia="bg-BG"/>
                             </w:rPr>
                             <w:drawing>
                               <wp:inline distT="0" distB="0" distL="0" distR="0" wp14:anchorId="02F95DD8" wp14:editId="5DBDA342">
@@ -5042,7 +5024,7 @@
         </mc:Choice>
         <mc:Fallback>
           <w:pict>
-            <v:shape w14:anchorId="2074F399" id="Text Box 16" o:spid="_x0000_s1027" type="#_x0000_t202" style="position:absolute;margin-left:109pt;margin-top:7pt;width:411.4pt;height:40.45pt;z-index:251657216;visibility:visible;mso-wrap-style:square;mso-width-percent:0;mso-height-percent:0;mso-wrap-distance-left:9pt;mso-wrap-distance-top:0;mso-wrap-distance-right:9pt;mso-wrap-distance-bottom:0;mso-position-horizontal:absolute;mso-position-horizontal-relative:text;mso-position-vertical:absolute;mso-position-vertical-relative:text;mso-width-percent:0;mso-height-percent:0;mso-width-relative:page;mso-height-relative:page;v-text-anchor:top" o:gfxdata="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" filled="f" stroked="f">
+            <v:shape w14:anchorId="2074F399" id="Text Box 16" o:spid="_x0000_s1027" type="#_x0000_t202" style="position:absolute;margin-left:109pt;margin-top:7pt;width:411.4pt;height:40.45pt;z-index:251657216;visibility:visible;mso-wrap-style:square;mso-width-percent:0;mso-height-percent:0;mso-wrap-distance-left:9pt;mso-wrap-distance-top:0;mso-wrap-distance-right:9pt;mso-wrap-distance-bottom:0;mso-position-horizontal:absolute;mso-position-horizontal-relative:text;mso-position-vertical:absolute;mso-position-vertical-relative:text;mso-width-percent:0;mso-height-percent:0;mso-width-relative:page;mso-height-relative:page;v-text-anchor:top" o:gfxdata="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" filled="f" stroked="f">
               <v:textbox inset=".5mm,1.2mm,.5mm,.5mm">
                 <w:txbxContent>
                   <w:p>
@@ -5053,7 +5035,7 @@
                         <w:szCs w:val="17"/>
                       </w:rPr>
                     </w:pPr>
-                    <w:bookmarkStart w:id="2" w:name="_Hlk24191091"/>
+                    <w:bookmarkStart w:id="3" w:name="_Hlk24191091"/>
                     <w:r>
                       <w:rPr>
                         <w:sz w:val="17"/>
@@ -5098,7 +5080,7 @@
                       <w:t>. Copyrighted document. Unauthorized copy, reproduction or use is not permitted.</w:t>
                     </w:r>
                   </w:p>
-                  <w:bookmarkEnd w:id="2"/>
+                  <w:bookmarkEnd w:id="3"/>
                   <w:p>
                     <w:pPr>
                       <w:spacing w:line="240" w:lineRule="auto"/>
@@ -5113,7 +5095,6 @@
                         <w:noProof/>
                         <w:sz w:val="18"/>
                         <w:szCs w:val="18"/>
-                        <w:lang w:val="bg-BG" w:eastAsia="bg-BG"/>
                       </w:rPr>
                       <w:drawing>
                         <wp:inline distT="0" distB="0" distL="0" distR="0" wp14:anchorId="53621E41" wp14:editId="3BF595D6">
@@ -5180,7 +5161,6 @@
                         <w:noProof/>
                         <w:sz w:val="18"/>
                         <w:szCs w:val="18"/>
-                        <w:lang w:val="bg-BG" w:eastAsia="bg-BG"/>
                       </w:rPr>
                       <w:drawing>
                         <wp:inline distT="0" distB="0" distL="0" distR="0" wp14:anchorId="64E29E7A" wp14:editId="1BD0FFE4">
@@ -5247,7 +5227,6 @@
                         <w:noProof/>
                         <w:sz w:val="18"/>
                         <w:szCs w:val="18"/>
-                        <w:lang w:val="bg-BG" w:eastAsia="bg-BG"/>
                       </w:rPr>
                       <w:drawing>
                         <wp:inline distT="0" distB="0" distL="0" distR="0" wp14:anchorId="293C9B17" wp14:editId="373E17EF">
@@ -5301,7 +5280,6 @@
                         <w:noProof/>
                         <w:sz w:val="18"/>
                         <w:szCs w:val="18"/>
-                        <w:lang w:val="bg-BG" w:eastAsia="bg-BG"/>
                       </w:rPr>
                       <w:drawing>
                         <wp:inline distT="0" distB="0" distL="0" distR="0" wp14:anchorId="75BE9FD2" wp14:editId="14C27CD2">
@@ -5331,7 +5309,7 @@
                                         <a14:useLocalDpi xmlns:a14="http://schemas.microsoft.com/office/drawing/2010/main" val="0"/>
                                       </a:ext>
                                       <a:ext uri="{837473B0-CC2E-450A-ABE3-18F120FF3D39}">
-                                        <a1611:picAttrSrcUrl xmlns:a1611="http://schemas.microsoft.com/office/drawing/2016/11/main" r:id="rId10"/>
+                                        <a1611:picAttrSrcUrl xmlns:a1611="http://schemas.microsoft.com/office/drawing/2016/11/main" xmlns:w16sdtdh="http://schemas.microsoft.com/office/word/2020/wordml/sdtdatahash" xmlns:w16="http://schemas.microsoft.com/office/word/2018/wordml" xmlns:w16cid="http://schemas.microsoft.com/office/word/2016/wordml/cid" xmlns:w16cex="http://schemas.microsoft.com/office/word/2018/wordml/cex" xmlns:w="http://schemas.openxmlformats.org/wordprocessingml/2006/main" xmlns:w10="urn:schemas-microsoft-com:office:word" xmlns:v="urn:schemas-microsoft-com:vml" xmlns:oel="http://schemas.microsoft.com/office/2019/extlst" xmlns:o="urn:schemas-microsoft-com:office:office" xmlns:am3d="http://schemas.microsoft.com/office/drawing/2017/model3d" xmlns:aink="http://schemas.microsoft.com/office/drawing/2016/ink" xmlns:cx8="http://schemas.microsoft.com/office/drawing/2016/5/14/chartex" xmlns:cx7="http://schemas.microsoft.com/office/drawing/2016/5/13/chartex" xmlns:cx6="http://schemas.microsoft.com/office/drawing/2016/5/12/chartex" xmlns:cx5="http://schemas.microsoft.com/office/drawing/2016/5/11/chartex" xmlns:cx4="http://schemas.microsoft.com/office/drawing/2016/5/10/chartex" xmlns:cx3="http://schemas.microsoft.com/office/drawing/2016/5/9/chartex" xmlns:cx2="http://schemas.microsoft.com/office/drawing/2015/10/21/chartex" xmlns:cx1="http://schemas.microsoft.com/office/drawing/2015/9/8/chartex" xmlns="" r:id="rId10"/>
                                       </a:ext>
                                     </a:extLst>
                                   </a:blip>
@@ -5371,7 +5349,6 @@
                         <w:noProof/>
                         <w:sz w:val="18"/>
                         <w:szCs w:val="18"/>
-                        <w:lang w:val="bg-BG" w:eastAsia="bg-BG"/>
                       </w:rPr>
                       <w:drawing>
                         <wp:inline distT="0" distB="0" distL="0" distR="0" wp14:anchorId="15168924" wp14:editId="70A0374F">
@@ -5425,7 +5402,6 @@
                         <w:noProof/>
                         <w:sz w:val="18"/>
                         <w:szCs w:val="18"/>
-                        <w:lang w:val="bg-BG" w:eastAsia="bg-BG"/>
                       </w:rPr>
                       <w:drawing>
                         <wp:inline distT="0" distB="0" distL="0" distR="0" wp14:anchorId="1C97DE02" wp14:editId="61D842AB">
@@ -5479,7 +5455,6 @@
                         <w:noProof/>
                         <w:sz w:val="18"/>
                         <w:szCs w:val="18"/>
-                        <w:lang w:val="bg-BG" w:eastAsia="bg-BG"/>
                       </w:rPr>
                       <w:drawing>
                         <wp:inline distT="0" distB="0" distL="0" distR="0" wp14:anchorId="103BD2B7" wp14:editId="40827562">
@@ -5549,7 +5524,6 @@
                         <w:noProof/>
                         <w:sz w:val="18"/>
                         <w:szCs w:val="18"/>
-                        <w:lang w:val="bg-BG" w:eastAsia="bg-BG"/>
                       </w:rPr>
                       <w:drawing>
                         <wp:inline distT="0" distB="0" distL="0" distR="0" wp14:anchorId="620F6097" wp14:editId="67DE1394">
@@ -5616,7 +5590,6 @@
                         <w:noProof/>
                         <w:sz w:val="18"/>
                         <w:szCs w:val="18"/>
-                        <w:lang w:val="bg-BG" w:eastAsia="bg-BG"/>
                       </w:rPr>
                       <w:drawing>
                         <wp:inline distT="0" distB="0" distL="0" distR="0" wp14:anchorId="02F95DD8" wp14:editId="5DBDA342">
@@ -5669,7 +5642,6 @@
     <w:r>
       <w:rPr>
         <w:noProof/>
-        <w:lang w:val="bg-BG" w:eastAsia="bg-BG"/>
       </w:rPr>
       <w:drawing>
         <wp:anchor distT="0" distB="0" distL="114300" distR="114300" simplePos="0" relativeHeight="251694080" behindDoc="0" locked="0" layoutInCell="1" allowOverlap="1" wp14:anchorId="318DB6A9" wp14:editId="57820713">
@@ -5741,7 +5713,6 @@
     <w:r>
       <w:rPr>
         <w:noProof/>
-        <w:lang w:val="bg-BG" w:eastAsia="bg-BG"/>
       </w:rPr>
       <mc:AlternateContent>
         <mc:Choice Requires="wps">
@@ -5806,7 +5777,7 @@
             </wp:anchor>
           </w:drawing>
         </mc:Choice>
-        <mc:Fallback>
+        <mc:Fallback xmlns:w16sdtdh="http://schemas.microsoft.com/office/word/2020/wordml/sdtdatahash" xmlns:w16="http://schemas.microsoft.com/office/word/2018/wordml" xmlns:w16cid="http://schemas.microsoft.com/office/word/2016/wordml/cid" xmlns:w16cex="http://schemas.microsoft.com/office/word/2018/wordml/cex" xmlns:oel="http://schemas.microsoft.com/office/2019/extlst" xmlns:am3d="http://schemas.microsoft.com/office/drawing/2017/model3d" xmlns:aink="http://schemas.microsoft.com/office/drawing/2016/ink" xmlns:cx8="http://schemas.microsoft.com/office/drawing/2016/5/14/chartex" xmlns:cx7="http://schemas.microsoft.com/office/drawing/2016/5/13/chartex" xmlns:cx6="http://schemas.microsoft.com/office/drawing/2016/5/12/chartex" xmlns:cx5="http://schemas.microsoft.com/office/drawing/2016/5/11/chartex" xmlns:cx4="http://schemas.microsoft.com/office/drawing/2016/5/10/chartex" xmlns:cx3="http://schemas.microsoft.com/office/drawing/2016/5/9/chartex" xmlns:cx2="http://schemas.microsoft.com/office/drawing/2015/10/21/chartex" xmlns:cx1="http://schemas.microsoft.com/office/drawing/2015/9/8/chartex">
           <w:pict>
             <v:line w14:anchorId="60BE7D18" id="Straight Connector 19" o:spid="_x0000_s1026" style="position:absolute;flip:y;z-index:251622400;visibility:visible;mso-wrap-style:square;mso-width-percent:0;mso-height-percent:0;mso-wrap-distance-left:9pt;mso-wrap-distance-top:0;mso-wrap-distance-right:9pt;mso-wrap-distance-bottom:0;mso-position-horizontal:absolute;mso-position-horizontal-relative:text;mso-position-vertical:absolute;mso-position-vertical-relative:text;mso-width-percent:0;mso-height-percent:0;mso-width-relative:page;mso-height-relative:page" from="-.1pt,5.2pt" to="520.7pt,5.2pt" o:gfxdata="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" strokecolor="#974706 [1609]" strokeweight="1pt">
               <v:stroke endcap="round"/>
@@ -5818,7 +5789,6 @@
     <w:r>
       <w:rPr>
         <w:noProof/>
-        <w:lang w:val="bg-BG" w:eastAsia="bg-BG"/>
       </w:rPr>
       <mc:AlternateContent>
         <mc:Choice Requires="wps">
@@ -5988,7 +5958,7 @@
         </mc:Choice>
         <mc:Fallback>
           <w:pict>
-            <v:shape w14:anchorId="60DB5C39" id="Text Box 4" o:spid="_x0000_s1028" type="#_x0000_t202" style="position:absolute;margin-left:444.65pt;margin-top:26.95pt;width:70.9pt;height:15.9pt;z-index:251663360;visibility:visible;mso-wrap-style:square;mso-width-percent:0;mso-height-percent:0;mso-wrap-distance-left:9pt;mso-wrap-distance-top:0;mso-wrap-distance-right:9pt;mso-wrap-distance-bottom:0;mso-position-horizontal:absolute;mso-position-horizontal-relative:text;mso-position-vertical:absolute;mso-position-vertical-relative:text;mso-width-percent:0;mso-height-percent:0;mso-width-relative:page;mso-height-relative:page;v-text-anchor:middle" o:gfxdata="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" filled="f" stroked="f" strokeweight=".5pt">
+            <v:shape w14:anchorId="60DB5C39" id="Text Box 4" o:spid="_x0000_s1028" type="#_x0000_t202" style="position:absolute;margin-left:444.65pt;margin-top:26.95pt;width:70.9pt;height:15.9pt;z-index:251663360;visibility:visible;mso-wrap-style:square;mso-width-percent:0;mso-height-percent:0;mso-wrap-distance-left:9pt;mso-wrap-distance-top:0;mso-wrap-distance-right:9pt;mso-wrap-distance-bottom:0;mso-position-horizontal:absolute;mso-position-horizontal-relative:text;mso-position-vertical:absolute;mso-position-vertical-relative:text;mso-width-percent:0;mso-height-percent:0;mso-width-relative:page;mso-height-relative:page;v-text-anchor:middle" o:gfxdata="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" filled="f" stroked="f" strokeweight=".5pt">
               <v:textbox inset="0,0,0,0">
                 <w:txbxContent>
                   <w:p>
@@ -6099,7 +6069,7 @@
 </file>
 
 <file path=word/footnotes.xml><?xml version="1.0" encoding="utf-8"?>
-<w:footnotes xmlns:wpc="http://schemas.microsoft.com/office/word/2010/wordprocessingCanvas" xmlns:cx="http://schemas.microsoft.com/office/drawing/2014/chartex" xmlns:cx1="http://schemas.microsoft.com/office/drawing/2015/9/8/chartex" xmlns:cx2="http://schemas.microsoft.com/office/drawing/2015/10/21/chartex" xmlns:cx3="http://schemas.microsoft.com/office/drawing/2016/5/9/chartex" xmlns:cx4="http://schemas.microsoft.com/office/drawing/2016/5/10/chartex" xmlns:cx5="http://schemas.microsoft.com/office/drawing/2016/5/11/chartex" xmlns:cx6="http://schemas.microsoft.com/office/drawing/2016/5/12/chartex" xmlns:cx7="http://schemas.microsoft.com/office/drawing/2016/5/13/chartex" xmlns:cx8="http://schemas.microsoft.com/office/drawing/2016/5/14/chartex" xmlns:mc="http://schemas.openxmlformats.org/markup-compatibility/2006" xmlns:aink="http://schemas.microsoft.com/office/drawing/2016/ink" xmlns:am3d="http://schemas.microsoft.com/office/drawing/2017/model3d" xmlns:o="urn:schemas-microsoft-com:office:office" xmlns:oel="http://schemas.microsoft.com/office/2019/extlst" xmlns:r="http://schemas.openxmlformats.org/officeDocument/2006/relationships" xmlns:m="http://schemas.openxmlformats.org/officeDocument/2006/math" xmlns:v="urn:schemas-microsoft-com:vml" xmlns:wp14="http://schemas.microsoft.com/office/word/2010/wordprocessingDrawing" xmlns:wp="http://schemas.openxmlformats.org/drawingml/2006/wordprocessingDrawing" xmlns:w10="urn:schemas-microsoft-com:office:word" xmlns:w="http://schemas.openxmlformats.org/wordprocessingml/2006/main" xmlns:w14="http://schemas.microsoft.com/office/word/2010/wordml" xmlns:w15="http://schemas.microsoft.com/office/word/2012/wordml" xmlns:w16cex="http://schemas.microsoft.com/office/word/2018/wordml/cex" xmlns:w16cid="http://schemas.microsoft.com/office/word/2016/wordml/cid" xmlns:w16="http://schemas.microsoft.com/office/word/2018/wordml" xmlns:w16sdtdh="http://schemas.microsoft.com/office/word/2020/wordml/sdtdatahash" xmlns:w16se="http://schemas.microsoft.com/office/word/2015/wordml/symex" xmlns:wpg="http://schemas.microsoft.com/office/word/2010/wordprocessingGroup" xmlns:wpi="http://schemas.microsoft.com/office/word/2010/wordprocessingInk" xmlns:wne="http://schemas.microsoft.com/office/word/2006/wordml" xmlns:wps="http://schemas.microsoft.com/office/word/2010/wordprocessingShape" mc:Ignorable="w14 w15 w16se w16cid w16 w16cex w16sdtdh wp14">
+<w:footnotes xmlns:wpc="http://schemas.microsoft.com/office/word/2010/wordprocessingCanvas" xmlns:cx="http://schemas.microsoft.com/office/drawing/2014/chartex" xmlns:mc="http://schemas.openxmlformats.org/markup-compatibility/2006" xmlns:o="urn:schemas-microsoft-com:office:office" xmlns:r="http://schemas.openxmlformats.org/officeDocument/2006/relationships" xmlns:m="http://schemas.openxmlformats.org/officeDocument/2006/math" xmlns:v="urn:schemas-microsoft-com:vml" xmlns:wp14="http://schemas.microsoft.com/office/word/2010/wordprocessingDrawing" xmlns:wp="http://schemas.openxmlformats.org/drawingml/2006/wordprocessingDrawing" xmlns:w10="urn:schemas-microsoft-com:office:word" xmlns:w="http://schemas.openxmlformats.org/wordprocessingml/2006/main" xmlns:w14="http://schemas.microsoft.com/office/word/2010/wordml" xmlns:w15="http://schemas.microsoft.com/office/word/2012/wordml" xmlns:w16se="http://schemas.microsoft.com/office/word/2015/wordml/symex" xmlns:wpg="http://schemas.microsoft.com/office/word/2010/wordprocessingGroup" xmlns:wpi="http://schemas.microsoft.com/office/word/2010/wordprocessingInk" xmlns:wne="http://schemas.microsoft.com/office/word/2006/wordml" xmlns:wps="http://schemas.microsoft.com/office/word/2010/wordprocessingShape" mc:Ignorable="w14 w15 w16se wp14">
   <w:footnote w:type="separator" w:id="-1">
     <w:p>
       <w:pPr>
@@ -6124,7 +6094,7 @@
 </file>
 
 <file path=word/header1.xml><?xml version="1.0" encoding="utf-8"?>
-<w:hdr xmlns:wpc="http://schemas.microsoft.com/office/word/2010/wordprocessingCanvas" xmlns:cx="http://schemas.microsoft.com/office/drawing/2014/chartex" xmlns:cx1="http://schemas.microsoft.com/office/drawing/2015/9/8/chartex" xmlns:cx2="http://schemas.microsoft.com/office/drawing/2015/10/21/chartex" xmlns:cx3="http://schemas.microsoft.com/office/drawing/2016/5/9/chartex" xmlns:cx4="http://schemas.microsoft.com/office/drawing/2016/5/10/chartex" xmlns:cx5="http://schemas.microsoft.com/office/drawing/2016/5/11/chartex" xmlns:cx6="http://schemas.microsoft.com/office/drawing/2016/5/12/chartex" xmlns:cx7="http://schemas.microsoft.com/office/drawing/2016/5/13/chartex" xmlns:cx8="http://schemas.microsoft.com/office/drawing/2016/5/14/chartex" xmlns:mc="http://schemas.openxmlformats.org/markup-compatibility/2006" xmlns:aink="http://schemas.microsoft.com/office/drawing/2016/ink" xmlns:am3d="http://schemas.microsoft.com/office/drawing/2017/model3d" xmlns:o="urn:schemas-microsoft-com:office:office" xmlns:oel="http://schemas.microsoft.com/office/2019/extlst" xmlns:r="http://schemas.openxmlformats.org/officeDocument/2006/relationships" xmlns:m="http://schemas.openxmlformats.org/officeDocument/2006/math" xmlns:v="urn:schemas-microsoft-com:vml" xmlns:wp14="http://schemas.microsoft.com/office/word/2010/wordprocessingDrawing" xmlns:wp="http://schemas.openxmlformats.org/drawingml/2006/wordprocessingDrawing" xmlns:w10="urn:schemas-microsoft-com:office:word" xmlns:w="http://schemas.openxmlformats.org/wordprocessingml/2006/main" xmlns:w14="http://schemas.microsoft.com/office/word/2010/wordml" xmlns:w15="http://schemas.microsoft.com/office/word/2012/wordml" xmlns:w16cex="http://schemas.microsoft.com/office/word/2018/wordml/cex" xmlns:w16cid="http://schemas.microsoft.com/office/word/2016/wordml/cid" xmlns:w16="http://schemas.microsoft.com/office/word/2018/wordml" xmlns:w16sdtdh="http://schemas.microsoft.com/office/word/2020/wordml/sdtdatahash" xmlns:w16se="http://schemas.microsoft.com/office/word/2015/wordml/symex" xmlns:wpg="http://schemas.microsoft.com/office/word/2010/wordprocessingGroup" xmlns:wpi="http://schemas.microsoft.com/office/word/2010/wordprocessingInk" xmlns:wne="http://schemas.microsoft.com/office/word/2006/wordml" xmlns:wps="http://schemas.microsoft.com/office/word/2010/wordprocessingShape" mc:Ignorable="w14 w15 w16se w16cid w16 w16cex w16sdtdh wp14">
+<w:hdr xmlns:wpc="http://schemas.microsoft.com/office/word/2010/wordprocessingCanvas" xmlns:cx="http://schemas.microsoft.com/office/drawing/2014/chartex" xmlns:mc="http://schemas.openxmlformats.org/markup-compatibility/2006" xmlns:o="urn:schemas-microsoft-com:office:office" xmlns:r="http://schemas.openxmlformats.org/officeDocument/2006/relationships" xmlns:m="http://schemas.openxmlformats.org/officeDocument/2006/math" xmlns:v="urn:schemas-microsoft-com:vml" xmlns:wp14="http://schemas.microsoft.com/office/word/2010/wordprocessingDrawing" xmlns:wp="http://schemas.openxmlformats.org/drawingml/2006/wordprocessingDrawing" xmlns:w10="urn:schemas-microsoft-com:office:word" xmlns:w="http://schemas.openxmlformats.org/wordprocessingml/2006/main" xmlns:w14="http://schemas.microsoft.com/office/word/2010/wordml" xmlns:w15="http://schemas.microsoft.com/office/word/2012/wordml" xmlns:w16se="http://schemas.microsoft.com/office/word/2015/wordml/symex" xmlns:wpg="http://schemas.microsoft.com/office/word/2010/wordprocessingGroup" xmlns:wpi="http://schemas.microsoft.com/office/word/2010/wordprocessingInk" xmlns:wne="http://schemas.microsoft.com/office/word/2006/wordml" xmlns:wps="http://schemas.microsoft.com/office/word/2010/wordprocessingShape" mc:Ignorable="w14 w15 w16se wp14">
   <w:p>
     <w:pPr>
       <w:pStyle w:val="Header"/>
@@ -6135,7 +6105,7 @@
 </file>
 
 <file path=word/numbering.xml><?xml version="1.0" encoding="utf-8"?>
-<w:numbering xmlns:wpc="http://schemas.microsoft.com/office/word/2010/wordprocessingCanvas" xmlns:cx="http://schemas.microsoft.com/office/drawing/2014/chartex" xmlns:cx1="http://schemas.microsoft.com/office/drawing/2015/9/8/chartex" xmlns:cx2="http://schemas.microsoft.com/office/drawing/2015/10/21/chartex" xmlns:cx3="http://schemas.microsoft.com/office/drawing/2016/5/9/chartex" xmlns:cx4="http://schemas.microsoft.com/office/drawing/2016/5/10/chartex" xmlns:cx5="http://schemas.microsoft.com/office/drawing/2016/5/11/chartex" xmlns:cx6="http://schemas.microsoft.com/office/drawing/2016/5/12/chartex" xmlns:cx7="http://schemas.microsoft.com/office/drawing/2016/5/13/chartex" xmlns:cx8="http://schemas.microsoft.com/office/drawing/2016/5/14/chartex" xmlns:mc="http://schemas.openxmlformats.org/markup-compatibility/2006" xmlns:aink="http://schemas.microsoft.com/office/drawing/2016/ink" xmlns:am3d="http://schemas.microsoft.com/office/drawing/2017/model3d" xmlns:o="urn:schemas-microsoft-com:office:office" xmlns:oel="http://schemas.microsoft.com/office/2019/extlst" xmlns:r="http://schemas.openxmlformats.org/officeDocument/2006/relationships" xmlns:m="http://schemas.openxmlformats.org/officeDocument/2006/math" xmlns:v="urn:schemas-microsoft-com:vml" xmlns:wp14="http://schemas.microsoft.com/office/word/2010/wordprocessingDrawing" xmlns:wp="http://schemas.openxmlformats.org/drawingml/2006/wordprocessingDrawing" xmlns:w10="urn:schemas-microsoft-com:office:word" xmlns:w="http://schemas.openxmlformats.org/wordprocessingml/2006/main" xmlns:w14="http://schemas.microsoft.com/office/word/2010/wordml" xmlns:w15="http://schemas.microsoft.com/office/word/2012/wordml" xmlns:w16cex="http://schemas.microsoft.com/office/word/2018/wordml/cex" xmlns:w16cid="http://schemas.microsoft.com/office/word/2016/wordml/cid" xmlns:w16="http://schemas.microsoft.com/office/word/2018/wordml" xmlns:w16sdtdh="http://schemas.microsoft.com/office/word/2020/wordml/sdtdatahash" xmlns:w16se="http://schemas.microsoft.com/office/word/2015/wordml/symex" xmlns:wpg="http://schemas.microsoft.com/office/word/2010/wordprocessingGroup" xmlns:wpi="http://schemas.microsoft.com/office/word/2010/wordprocessingInk" xmlns:wne="http://schemas.microsoft.com/office/word/2006/wordml" xmlns:wps="http://schemas.microsoft.com/office/word/2010/wordprocessingShape" mc:Ignorable="w14 w15 w16se w16cid w16 w16cex w16sdtdh wp14">
+<w:numbering xmlns:wpc="http://schemas.microsoft.com/office/word/2010/wordprocessingCanvas" xmlns:cx="http://schemas.microsoft.com/office/drawing/2014/chartex" xmlns:mc="http://schemas.openxmlformats.org/markup-compatibility/2006" xmlns:o="urn:schemas-microsoft-com:office:office" xmlns:r="http://schemas.openxmlformats.org/officeDocument/2006/relationships" xmlns:m="http://schemas.openxmlformats.org/officeDocument/2006/math" xmlns:v="urn:schemas-microsoft-com:vml" xmlns:wp14="http://schemas.microsoft.com/office/word/2010/wordprocessingDrawing" xmlns:wp="http://schemas.openxmlformats.org/drawingml/2006/wordprocessingDrawing" xmlns:w10="urn:schemas-microsoft-com:office:word" xmlns:w="http://schemas.openxmlformats.org/wordprocessingml/2006/main" xmlns:w14="http://schemas.microsoft.com/office/word/2010/wordml" xmlns:w15="http://schemas.microsoft.com/office/word/2012/wordml" xmlns:w16se="http://schemas.microsoft.com/office/word/2015/wordml/symex" xmlns:wpg="http://schemas.microsoft.com/office/word/2010/wordprocessingGroup" xmlns:wpi="http://schemas.microsoft.com/office/word/2010/wordprocessingInk" xmlns:wne="http://schemas.microsoft.com/office/word/2006/wordml" xmlns:wps="http://schemas.microsoft.com/office/word/2010/wordprocessingShape" mc:Ignorable="w14 w15 w16se wp14">
   <w:abstractNum w:abstractNumId="0" w15:restartNumberingAfterBreak="0">
     <w:nsid w:val="04E60920"/>
     <w:multiLevelType w:val="hybridMultilevel"/>
@@ -10603,34 +10573,34 @@
       </w:rPr>
     </w:lvl>
   </w:abstractNum>
-  <w:num w:numId="1" w16cid:durableId="1837258093">
+  <w:num w:numId="1">
     <w:abstractNumId w:val="0"/>
   </w:num>
-  <w:num w:numId="2" w16cid:durableId="1887911228">
+  <w:num w:numId="2">
     <w:abstractNumId w:val="43"/>
   </w:num>
-  <w:num w:numId="3" w16cid:durableId="118112993">
+  <w:num w:numId="3">
     <w:abstractNumId w:val="9"/>
   </w:num>
-  <w:num w:numId="4" w16cid:durableId="369035929">
+  <w:num w:numId="4">
     <w:abstractNumId w:val="28"/>
   </w:num>
-  <w:num w:numId="5" w16cid:durableId="1290890416">
+  <w:num w:numId="5">
     <w:abstractNumId w:val="29"/>
   </w:num>
-  <w:num w:numId="6" w16cid:durableId="834221842">
+  <w:num w:numId="6">
     <w:abstractNumId w:val="34"/>
   </w:num>
-  <w:num w:numId="7" w16cid:durableId="184448114">
+  <w:num w:numId="7">
     <w:abstractNumId w:val="3"/>
   </w:num>
-  <w:num w:numId="8" w16cid:durableId="1042293310">
+  <w:num w:numId="8">
     <w:abstractNumId w:val="7"/>
   </w:num>
-  <w:num w:numId="9" w16cid:durableId="1012492203">
+  <w:num w:numId="9">
     <w:abstractNumId w:val="26"/>
   </w:num>
-  <w:num w:numId="10" w16cid:durableId="22440104">
+  <w:num w:numId="10">
     <w:abstractNumId w:val="13"/>
     <w:lvlOverride w:ilvl="0">
       <w:startOverride w:val="1"/>
@@ -10660,113 +10630,113 @@
       <w:startOverride w:val="1"/>
     </w:lvlOverride>
   </w:num>
-  <w:num w:numId="11" w16cid:durableId="770663612">
+  <w:num w:numId="11">
     <w:abstractNumId w:val="4"/>
   </w:num>
-  <w:num w:numId="12" w16cid:durableId="26493367">
+  <w:num w:numId="12">
     <w:abstractNumId w:val="21"/>
   </w:num>
-  <w:num w:numId="13" w16cid:durableId="87820574">
+  <w:num w:numId="13">
     <w:abstractNumId w:val="1"/>
   </w:num>
-  <w:num w:numId="14" w16cid:durableId="668555709">
+  <w:num w:numId="14">
     <w:abstractNumId w:val="33"/>
   </w:num>
-  <w:num w:numId="15" w16cid:durableId="478838704">
+  <w:num w:numId="15">
     <w:abstractNumId w:val="10"/>
   </w:num>
-  <w:num w:numId="16" w16cid:durableId="1706829087">
+  <w:num w:numId="16">
     <w:abstractNumId w:val="38"/>
   </w:num>
-  <w:num w:numId="17" w16cid:durableId="1953318800">
+  <w:num w:numId="17">
     <w:abstractNumId w:val="27"/>
   </w:num>
-  <w:num w:numId="18" w16cid:durableId="1107240805">
+  <w:num w:numId="18">
     <w:abstractNumId w:val="42"/>
   </w:num>
-  <w:num w:numId="19" w16cid:durableId="128281492">
+  <w:num w:numId="19">
     <w:abstractNumId w:val="35"/>
   </w:num>
-  <w:num w:numId="20" w16cid:durableId="2033995735">
+  <w:num w:numId="20">
     <w:abstractNumId w:val="20"/>
   </w:num>
-  <w:num w:numId="21" w16cid:durableId="1033383198">
+  <w:num w:numId="21">
     <w:abstractNumId w:val="32"/>
   </w:num>
-  <w:num w:numId="22" w16cid:durableId="1681393739">
+  <w:num w:numId="22">
     <w:abstractNumId w:val="12"/>
   </w:num>
-  <w:num w:numId="23" w16cid:durableId="481578475">
+  <w:num w:numId="23">
     <w:abstractNumId w:val="15"/>
   </w:num>
-  <w:num w:numId="24" w16cid:durableId="1745492105">
+  <w:num w:numId="24">
     <w:abstractNumId w:val="2"/>
   </w:num>
-  <w:num w:numId="25" w16cid:durableId="948389351">
+  <w:num w:numId="25">
     <w:abstractNumId w:val="6"/>
   </w:num>
-  <w:num w:numId="26" w16cid:durableId="1644121569">
+  <w:num w:numId="26">
     <w:abstractNumId w:val="17"/>
   </w:num>
-  <w:num w:numId="27" w16cid:durableId="1799032032">
+  <w:num w:numId="27">
     <w:abstractNumId w:val="37"/>
   </w:num>
-  <w:num w:numId="28" w16cid:durableId="1125805218">
+  <w:num w:numId="28">
     <w:abstractNumId w:val="19"/>
   </w:num>
-  <w:num w:numId="29" w16cid:durableId="1743064685">
+  <w:num w:numId="29">
     <w:abstractNumId w:val="41"/>
   </w:num>
-  <w:num w:numId="30" w16cid:durableId="1296831398">
+  <w:num w:numId="30">
     <w:abstractNumId w:val="22"/>
   </w:num>
-  <w:num w:numId="31" w16cid:durableId="1181315959">
+  <w:num w:numId="31">
     <w:abstractNumId w:val="11"/>
   </w:num>
-  <w:num w:numId="32" w16cid:durableId="653411633">
+  <w:num w:numId="32">
     <w:abstractNumId w:val="36"/>
   </w:num>
-  <w:num w:numId="33" w16cid:durableId="2057700314">
+  <w:num w:numId="33">
     <w:abstractNumId w:val="39"/>
   </w:num>
-  <w:num w:numId="34" w16cid:durableId="1039235822">
+  <w:num w:numId="34">
     <w:abstractNumId w:val="25"/>
   </w:num>
-  <w:num w:numId="35" w16cid:durableId="554005161">
+  <w:num w:numId="35">
     <w:abstractNumId w:val="40"/>
   </w:num>
-  <w:num w:numId="36" w16cid:durableId="1285388211">
+  <w:num w:numId="36">
     <w:abstractNumId w:val="5"/>
   </w:num>
-  <w:num w:numId="37" w16cid:durableId="1244102555">
+  <w:num w:numId="37">
     <w:abstractNumId w:val="23"/>
   </w:num>
-  <w:num w:numId="38" w16cid:durableId="1516190712">
+  <w:num w:numId="38">
     <w:abstractNumId w:val="14"/>
   </w:num>
-  <w:num w:numId="39" w16cid:durableId="1034187170">
+  <w:num w:numId="39">
     <w:abstractNumId w:val="30"/>
   </w:num>
-  <w:num w:numId="40" w16cid:durableId="96217992">
+  <w:num w:numId="40">
     <w:abstractNumId w:val="18"/>
   </w:num>
-  <w:num w:numId="41" w16cid:durableId="1536457576">
+  <w:num w:numId="41">
     <w:abstractNumId w:val="24"/>
   </w:num>
-  <w:num w:numId="42" w16cid:durableId="1431588584">
+  <w:num w:numId="42">
     <w:abstractNumId w:val="16"/>
   </w:num>
-  <w:num w:numId="43" w16cid:durableId="1076829612">
+  <w:num w:numId="43">
     <w:abstractNumId w:val="31"/>
   </w:num>
-  <w:num w:numId="44" w16cid:durableId="2055737922">
+  <w:num w:numId="44">
     <w:abstractNumId w:val="8"/>
   </w:num>
 </w:numbering>
 </file>
 
 <file path=word/styles.xml><?xml version="1.0" encoding="utf-8"?>
-<w:styles xmlns:mc="http://schemas.openxmlformats.org/markup-compatibility/2006" xmlns:r="http://schemas.openxmlformats.org/officeDocument/2006/relationships" xmlns:w="http://schemas.openxmlformats.org/wordprocessingml/2006/main" xmlns:w14="http://schemas.microsoft.com/office/word/2010/wordml" xmlns:w15="http://schemas.microsoft.com/office/word/2012/wordml" xmlns:w16cex="http://schemas.microsoft.com/office/word/2018/wordml/cex" xmlns:w16cid="http://schemas.microsoft.com/office/word/2016/wordml/cid" xmlns:w16="http://schemas.microsoft.com/office/word/2018/wordml" xmlns:w16sdtdh="http://schemas.microsoft.com/office/word/2020/wordml/sdtdatahash" xmlns:w16se="http://schemas.microsoft.com/office/word/2015/wordml/symex" mc:Ignorable="w14 w15 w16se w16cid w16 w16cex w16sdtdh">
+<w:styles xmlns:mc="http://schemas.openxmlformats.org/markup-compatibility/2006" xmlns:r="http://schemas.openxmlformats.org/officeDocument/2006/relationships" xmlns:w="http://schemas.openxmlformats.org/wordprocessingml/2006/main" xmlns:w14="http://schemas.microsoft.com/office/word/2010/wordml" xmlns:w15="http://schemas.microsoft.com/office/word/2012/wordml" xmlns:w16se="http://schemas.microsoft.com/office/word/2015/wordml/symex" mc:Ignorable="w14 w15 w16se">
   <w:docDefaults>
     <w:rPrDefault>
       <w:rPr>
@@ -10782,7 +10752,7 @@
       </w:pPr>
     </w:pPrDefault>
   </w:docDefaults>
-  <w:latentStyles w:defLockedState="0" w:defUIPriority="99" w:defSemiHidden="0" w:defUnhideWhenUsed="0" w:defQFormat="0" w:count="376">
+  <w:latentStyles w:defLockedState="0" w:defUIPriority="99" w:defSemiHidden="0" w:defUnhideWhenUsed="0" w:defQFormat="0" w:count="371">
     <w:lsdException w:name="Normal" w:uiPriority="0" w:qFormat="1"/>
     <w:lsdException w:name="heading 1" w:uiPriority="9" w:qFormat="1"/>
     <w:lsdException w:name="heading 2" w:semiHidden="1" w:uiPriority="9" w:unhideWhenUsed="1" w:qFormat="1"/>
@@ -11154,11 +11124,6 @@
     <w:lsdException w:name="List Table 5 Dark Accent 6" w:uiPriority="50"/>
     <w:lsdException w:name="List Table 6 Colorful Accent 6" w:uiPriority="51"/>
     <w:lsdException w:name="List Table 7 Colorful Accent 6" w:uiPriority="52"/>
-    <w:lsdException w:name="Mention" w:semiHidden="1" w:unhideWhenUsed="1"/>
-    <w:lsdException w:name="Smart Hyperlink" w:semiHidden="1" w:unhideWhenUsed="1"/>
-    <w:lsdException w:name="Hashtag" w:semiHidden="1" w:unhideWhenUsed="1"/>
-    <w:lsdException w:name="Unresolved Mention" w:semiHidden="1" w:unhideWhenUsed="1"/>
-    <w:lsdException w:name="Smart Link" w:semiHidden="1" w:unhideWhenUsed="1"/>
   </w:latentStyles>
   <w:style w:type="paragraph" w:default="1" w:styleId="Normal">
     <w:name w:val="Normal"/>
@@ -11287,6 +11252,7 @@
   <w:style w:type="character" w:default="1" w:styleId="DefaultParagraphFont">
     <w:name w:val="Default Paragraph Font"/>
     <w:uiPriority w:val="1"/>
+    <w:semiHidden/>
     <w:unhideWhenUsed/>
   </w:style>
   <w:style w:type="table" w:default="1" w:styleId="TableNormal">
@@ -11626,7 +11592,7 @@
       <w:szCs w:val="24"/>
     </w:rPr>
   </w:style>
-  <w:style w:type="character" w:styleId="UnresolvedMention">
+  <w:style w:type="character" w:customStyle="1" w:styleId="UnresolvedMention">
     <w:name w:val="Unresolved Mention"/>
     <w:basedOn w:val="DefaultParagraphFont"/>
     <w:uiPriority w:val="99"/>
@@ -11931,7 +11897,7 @@
 </file>
 
 <file path=customXml/itemProps1.xml><?xml version="1.0" encoding="utf-8"?>
-<ds:datastoreItem xmlns:ds="http://schemas.openxmlformats.org/officeDocument/2006/customXml" ds:itemID="{E7CA55B5-159A-4820-B1EB-0CF3ED96FC43}">
+<ds:datastoreItem xmlns:ds="http://schemas.openxmlformats.org/officeDocument/2006/customXml" ds:itemID="{D763E7DF-B1AE-4415-8466-10C437308E37}">
   <ds:schemaRefs>
     <ds:schemaRef ds:uri="http://schemas.openxmlformats.org/officeDocument/2006/bibliography"/>
   </ds:schemaRefs>
